--- a/法令ファイル/武力攻撃事態等及び存立危機事態における我が国の平和と独立並びに国及び国民の安全の確保に関する法律施行令/武力攻撃事態等及び存立危機事態における我が国の平和と独立並びに国及び国民の安全の確保に関する法律施行令（平成十五年政令第二百五十二号）.docx
+++ b/法令ファイル/武力攻撃事態等及び存立危機事態における我が国の平和と独立並びに国及び国民の安全の確保に関する法律施行令/武力攻撃事態等及び存立危機事態における我が国の平和と独立並びに国及び国民の安全の確保に関する法律施行令（平成十五年政令第二百五十二号）.docx
@@ -27,545 +27,353 @@
     </w:p>
     <w:p>
       <w:pPr>
-        <w:pStyle w:val="Heading6"/>
+        <w:pStyle w:val="ListBullet"/>
         <w:ind w:left="880"/>
       </w:pPr>
       <w:r>
         <w:t>一</w:t>
-      </w:r>
-    </w:p>
-    <w:p>
-      <w:pPr>
-        <w:ind w:left="880"/>
-      </w:pPr>
-      <w:r>
+        <w:br/>
         <w:t>内閣府</w:t>
       </w:r>
     </w:p>
     <w:p>
       <w:pPr>
-        <w:pStyle w:val="Heading6"/>
+        <w:pStyle w:val="ListBullet"/>
         <w:ind w:left="880"/>
       </w:pPr>
       <w:r>
         <w:t>二</w:t>
-      </w:r>
-    </w:p>
-    <w:p>
-      <w:pPr>
-        <w:ind w:left="880"/>
-      </w:pPr>
-      <w:r>
+        <w:br/>
         <w:t>国家公安委員会</w:t>
       </w:r>
     </w:p>
     <w:p>
       <w:pPr>
-        <w:pStyle w:val="Heading6"/>
+        <w:pStyle w:val="ListBullet"/>
         <w:ind w:left="880"/>
       </w:pPr>
       <w:r>
         <w:t>三</w:t>
-      </w:r>
-    </w:p>
-    <w:p>
-      <w:pPr>
-        <w:ind w:left="880"/>
-      </w:pPr>
-      <w:r>
+        <w:br/>
         <w:t>警察庁</w:t>
       </w:r>
     </w:p>
     <w:p>
       <w:pPr>
-        <w:pStyle w:val="Heading6"/>
+        <w:pStyle w:val="ListBullet"/>
         <w:ind w:left="880"/>
       </w:pPr>
       <w:r>
         <w:t>四</w:t>
-      </w:r>
-    </w:p>
-    <w:p>
-      <w:pPr>
-        <w:ind w:left="880"/>
-      </w:pPr>
-      <w:r>
+        <w:br/>
         <w:t>金融庁</w:t>
       </w:r>
     </w:p>
     <w:p>
       <w:pPr>
-        <w:pStyle w:val="Heading6"/>
+        <w:pStyle w:val="ListBullet"/>
         <w:ind w:left="880"/>
       </w:pPr>
       <w:r>
         <w:t>五</w:t>
-      </w:r>
-    </w:p>
-    <w:p>
-      <w:pPr>
-        <w:ind w:left="880"/>
-      </w:pPr>
-      <w:r>
+        <w:br/>
         <w:t>消費者庁</w:t>
       </w:r>
     </w:p>
     <w:p>
       <w:pPr>
-        <w:pStyle w:val="Heading6"/>
+        <w:pStyle w:val="ListBullet"/>
         <w:ind w:left="880"/>
       </w:pPr>
       <w:r>
         <w:t>六</w:t>
-      </w:r>
-    </w:p>
-    <w:p>
-      <w:pPr>
-        <w:ind w:left="880"/>
-      </w:pPr>
-      <w:r>
+        <w:br/>
         <w:t>総務省</w:t>
       </w:r>
     </w:p>
     <w:p>
       <w:pPr>
-        <w:pStyle w:val="Heading6"/>
+        <w:pStyle w:val="ListBullet"/>
         <w:ind w:left="880"/>
       </w:pPr>
       <w:r>
         <w:t>七</w:t>
-      </w:r>
-    </w:p>
-    <w:p>
-      <w:pPr>
-        <w:ind w:left="880"/>
-      </w:pPr>
-      <w:r>
+        <w:br/>
         <w:t>消防庁</w:t>
       </w:r>
     </w:p>
     <w:p>
       <w:pPr>
-        <w:pStyle w:val="Heading6"/>
+        <w:pStyle w:val="ListBullet"/>
         <w:ind w:left="880"/>
       </w:pPr>
       <w:r>
         <w:t>八</w:t>
-      </w:r>
-    </w:p>
-    <w:p>
-      <w:pPr>
-        <w:ind w:left="880"/>
-      </w:pPr>
-      <w:r>
+        <w:br/>
         <w:t>法務省</w:t>
       </w:r>
     </w:p>
     <w:p>
       <w:pPr>
-        <w:pStyle w:val="Heading6"/>
+        <w:pStyle w:val="ListBullet"/>
         <w:ind w:left="880"/>
       </w:pPr>
       <w:r>
         <w:t>九</w:t>
-      </w:r>
-    </w:p>
-    <w:p>
-      <w:pPr>
-        <w:ind w:left="880"/>
-      </w:pPr>
-      <w:r>
+        <w:br/>
         <w:t>出入国在留管理庁</w:t>
       </w:r>
     </w:p>
     <w:p>
       <w:pPr>
-        <w:pStyle w:val="Heading6"/>
+        <w:pStyle w:val="ListBullet"/>
         <w:ind w:left="880"/>
       </w:pPr>
       <w:r>
         <w:t>十</w:t>
-      </w:r>
-    </w:p>
-    <w:p>
-      <w:pPr>
-        <w:ind w:left="880"/>
-      </w:pPr>
-      <w:r>
+        <w:br/>
         <w:t>公安調査庁</w:t>
       </w:r>
     </w:p>
     <w:p>
       <w:pPr>
-        <w:pStyle w:val="Heading6"/>
+        <w:pStyle w:val="ListBullet"/>
         <w:ind w:left="880"/>
       </w:pPr>
       <w:r>
         <w:t>十一</w:t>
-      </w:r>
-    </w:p>
-    <w:p>
-      <w:pPr>
-        <w:ind w:left="880"/>
-      </w:pPr>
-      <w:r>
+        <w:br/>
         <w:t>外務省</w:t>
       </w:r>
     </w:p>
     <w:p>
       <w:pPr>
-        <w:pStyle w:val="Heading6"/>
+        <w:pStyle w:val="ListBullet"/>
         <w:ind w:left="880"/>
       </w:pPr>
       <w:r>
         <w:t>十二</w:t>
-      </w:r>
-    </w:p>
-    <w:p>
-      <w:pPr>
-        <w:ind w:left="880"/>
-      </w:pPr>
-      <w:r>
+        <w:br/>
         <w:t>財務省</w:t>
       </w:r>
     </w:p>
     <w:p>
       <w:pPr>
-        <w:pStyle w:val="Heading6"/>
+        <w:pStyle w:val="ListBullet"/>
         <w:ind w:left="880"/>
       </w:pPr>
       <w:r>
         <w:t>十三</w:t>
-      </w:r>
-    </w:p>
-    <w:p>
-      <w:pPr>
-        <w:ind w:left="880"/>
-      </w:pPr>
-      <w:r>
+        <w:br/>
         <w:t>国税庁</w:t>
       </w:r>
     </w:p>
     <w:p>
       <w:pPr>
-        <w:pStyle w:val="Heading6"/>
+        <w:pStyle w:val="ListBullet"/>
         <w:ind w:left="880"/>
       </w:pPr>
       <w:r>
         <w:t>十四</w:t>
-      </w:r>
-    </w:p>
-    <w:p>
-      <w:pPr>
-        <w:ind w:left="880"/>
-      </w:pPr>
-      <w:r>
+        <w:br/>
         <w:t>文部科学省</w:t>
       </w:r>
     </w:p>
     <w:p>
       <w:pPr>
-        <w:pStyle w:val="Heading6"/>
+        <w:pStyle w:val="ListBullet"/>
         <w:ind w:left="880"/>
       </w:pPr>
       <w:r>
         <w:t>十五</w:t>
-      </w:r>
-    </w:p>
-    <w:p>
-      <w:pPr>
-        <w:ind w:left="880"/>
-      </w:pPr>
-      <w:r>
+        <w:br/>
         <w:t>スポーツ庁</w:t>
       </w:r>
     </w:p>
     <w:p>
       <w:pPr>
-        <w:pStyle w:val="Heading6"/>
+        <w:pStyle w:val="ListBullet"/>
         <w:ind w:left="880"/>
       </w:pPr>
       <w:r>
         <w:t>十六</w:t>
-      </w:r>
-    </w:p>
-    <w:p>
-      <w:pPr>
-        <w:ind w:left="880"/>
-      </w:pPr>
-      <w:r>
+        <w:br/>
         <w:t>文化庁</w:t>
       </w:r>
     </w:p>
     <w:p>
       <w:pPr>
-        <w:pStyle w:val="Heading6"/>
+        <w:pStyle w:val="ListBullet"/>
         <w:ind w:left="880"/>
       </w:pPr>
       <w:r>
         <w:t>十七</w:t>
-      </w:r>
-    </w:p>
-    <w:p>
-      <w:pPr>
-        <w:ind w:left="880"/>
-      </w:pPr>
-      <w:r>
+        <w:br/>
         <w:t>厚生労働省</w:t>
       </w:r>
     </w:p>
     <w:p>
       <w:pPr>
-        <w:pStyle w:val="Heading6"/>
+        <w:pStyle w:val="ListBullet"/>
         <w:ind w:left="880"/>
       </w:pPr>
       <w:r>
         <w:t>十八</w:t>
-      </w:r>
-    </w:p>
-    <w:p>
-      <w:pPr>
-        <w:ind w:left="880"/>
-      </w:pPr>
-      <w:r>
+        <w:br/>
         <w:t>農林水産省</w:t>
       </w:r>
     </w:p>
     <w:p>
       <w:pPr>
-        <w:pStyle w:val="Heading6"/>
+        <w:pStyle w:val="ListBullet"/>
         <w:ind w:left="880"/>
       </w:pPr>
       <w:r>
         <w:t>十九</w:t>
-      </w:r>
-    </w:p>
-    <w:p>
-      <w:pPr>
-        <w:ind w:left="880"/>
-      </w:pPr>
-      <w:r>
+        <w:br/>
         <w:t>林野庁</w:t>
       </w:r>
     </w:p>
     <w:p>
       <w:pPr>
-        <w:pStyle w:val="Heading6"/>
+        <w:pStyle w:val="ListBullet"/>
         <w:ind w:left="880"/>
       </w:pPr>
       <w:r>
         <w:t>二十</w:t>
-      </w:r>
-    </w:p>
-    <w:p>
-      <w:pPr>
-        <w:ind w:left="880"/>
-      </w:pPr>
-      <w:r>
+        <w:br/>
         <w:t>水産庁</w:t>
       </w:r>
     </w:p>
     <w:p>
       <w:pPr>
-        <w:pStyle w:val="Heading6"/>
+        <w:pStyle w:val="ListBullet"/>
         <w:ind w:left="880"/>
       </w:pPr>
       <w:r>
         <w:t>二十一</w:t>
-      </w:r>
-    </w:p>
-    <w:p>
-      <w:pPr>
-        <w:ind w:left="880"/>
-      </w:pPr>
-      <w:r>
+        <w:br/>
         <w:t>経済産業省</w:t>
       </w:r>
     </w:p>
     <w:p>
       <w:pPr>
-        <w:pStyle w:val="Heading6"/>
+        <w:pStyle w:val="ListBullet"/>
         <w:ind w:left="880"/>
       </w:pPr>
       <w:r>
         <w:t>二十二</w:t>
-      </w:r>
-    </w:p>
-    <w:p>
-      <w:pPr>
-        <w:ind w:left="880"/>
-      </w:pPr>
-      <w:r>
+        <w:br/>
         <w:t>資源エネルギー庁</w:t>
       </w:r>
     </w:p>
     <w:p>
       <w:pPr>
-        <w:pStyle w:val="Heading6"/>
+        <w:pStyle w:val="ListBullet"/>
         <w:ind w:left="880"/>
       </w:pPr>
       <w:r>
         <w:t>二十三</w:t>
-      </w:r>
-    </w:p>
-    <w:p>
-      <w:pPr>
-        <w:ind w:left="880"/>
-      </w:pPr>
-      <w:r>
+        <w:br/>
         <w:t>中小企業庁</w:t>
       </w:r>
     </w:p>
     <w:p>
       <w:pPr>
-        <w:pStyle w:val="Heading6"/>
+        <w:pStyle w:val="ListBullet"/>
         <w:ind w:left="880"/>
       </w:pPr>
       <w:r>
         <w:t>二十四</w:t>
-      </w:r>
-    </w:p>
-    <w:p>
-      <w:pPr>
-        <w:ind w:left="880"/>
-      </w:pPr>
-      <w:r>
+        <w:br/>
         <w:t>国土交通省</w:t>
       </w:r>
     </w:p>
     <w:p>
       <w:pPr>
-        <w:pStyle w:val="Heading6"/>
+        <w:pStyle w:val="ListBullet"/>
         <w:ind w:left="880"/>
       </w:pPr>
       <w:r>
         <w:t>二十五</w:t>
-      </w:r>
-    </w:p>
-    <w:p>
-      <w:pPr>
-        <w:ind w:left="880"/>
-      </w:pPr>
-      <w:r>
+        <w:br/>
         <w:t>国土地理院</w:t>
       </w:r>
     </w:p>
     <w:p>
       <w:pPr>
-        <w:pStyle w:val="Heading6"/>
+        <w:pStyle w:val="ListBullet"/>
         <w:ind w:left="880"/>
       </w:pPr>
       <w:r>
         <w:t>二十六</w:t>
-      </w:r>
-    </w:p>
-    <w:p>
-      <w:pPr>
-        <w:ind w:left="880"/>
-      </w:pPr>
-      <w:r>
+        <w:br/>
         <w:t>観光庁</w:t>
       </w:r>
     </w:p>
     <w:p>
       <w:pPr>
-        <w:pStyle w:val="Heading6"/>
+        <w:pStyle w:val="ListBullet"/>
         <w:ind w:left="880"/>
       </w:pPr>
       <w:r>
         <w:t>二十七</w:t>
-      </w:r>
-    </w:p>
-    <w:p>
-      <w:pPr>
-        <w:ind w:left="880"/>
-      </w:pPr>
-      <w:r>
+        <w:br/>
         <w:t>気象庁</w:t>
       </w:r>
     </w:p>
     <w:p>
       <w:pPr>
-        <w:pStyle w:val="Heading6"/>
+        <w:pStyle w:val="ListBullet"/>
         <w:ind w:left="880"/>
       </w:pPr>
       <w:r>
         <w:t>二十八</w:t>
-      </w:r>
-    </w:p>
-    <w:p>
-      <w:pPr>
-        <w:ind w:left="880"/>
-      </w:pPr>
-      <w:r>
+        <w:br/>
         <w:t>海上保安庁</w:t>
       </w:r>
     </w:p>
     <w:p>
       <w:pPr>
-        <w:pStyle w:val="Heading6"/>
+        <w:pStyle w:val="ListBullet"/>
         <w:ind w:left="880"/>
       </w:pPr>
       <w:r>
         <w:t>二十九</w:t>
-      </w:r>
-    </w:p>
-    <w:p>
-      <w:pPr>
-        <w:ind w:left="880"/>
-      </w:pPr>
-      <w:r>
+        <w:br/>
         <w:t>環境省</w:t>
       </w:r>
     </w:p>
     <w:p>
       <w:pPr>
-        <w:pStyle w:val="Heading6"/>
+        <w:pStyle w:val="ListBullet"/>
         <w:ind w:left="880"/>
       </w:pPr>
       <w:r>
         <w:t>三十</w:t>
-      </w:r>
-    </w:p>
-    <w:p>
-      <w:pPr>
-        <w:ind w:left="880"/>
-      </w:pPr>
-      <w:r>
+        <w:br/>
         <w:t>原子力規制委員会</w:t>
       </w:r>
     </w:p>
     <w:p>
       <w:pPr>
-        <w:pStyle w:val="Heading6"/>
+        <w:pStyle w:val="ListBullet"/>
         <w:ind w:left="880"/>
       </w:pPr>
       <w:r>
         <w:t>三十一</w:t>
-      </w:r>
-    </w:p>
-    <w:p>
-      <w:pPr>
-        <w:ind w:left="880"/>
-      </w:pPr>
-      <w:r>
+        <w:br/>
         <w:t>防衛省</w:t>
       </w:r>
     </w:p>
     <w:p>
       <w:pPr>
-        <w:pStyle w:val="Heading6"/>
+        <w:pStyle w:val="ListBullet"/>
         <w:ind w:left="880"/>
       </w:pPr>
       <w:r>
         <w:t>三十二</w:t>
-      </w:r>
-    </w:p>
-    <w:p>
-      <w:pPr>
-        <w:ind w:left="880"/>
-      </w:pPr>
-      <w:r>
+        <w:br/>
         <w:t>防衛装備庁</w:t>
       </w:r>
     </w:p>
@@ -584,426 +392,276 @@
     </w:p>
     <w:p>
       <w:pPr>
-        <w:pStyle w:val="Heading6"/>
+        <w:pStyle w:val="ListBullet"/>
         <w:ind w:left="880"/>
       </w:pPr>
       <w:r>
         <w:t>一</w:t>
-      </w:r>
-    </w:p>
-    <w:p>
-      <w:pPr>
-        <w:ind w:left="880"/>
-      </w:pPr>
-      <w:r>
+        <w:br/>
         <w:t>沖縄総合事務局</w:t>
       </w:r>
     </w:p>
     <w:p>
       <w:pPr>
-        <w:pStyle w:val="Heading6"/>
+        <w:pStyle w:val="ListBullet"/>
         <w:ind w:left="880"/>
       </w:pPr>
       <w:r>
         <w:t>二</w:t>
-      </w:r>
-    </w:p>
-    <w:p>
-      <w:pPr>
-        <w:ind w:left="880"/>
-      </w:pPr>
-      <w:r>
+        <w:br/>
         <w:t>管区警察局</w:t>
       </w:r>
     </w:p>
     <w:p>
       <w:pPr>
-        <w:pStyle w:val="Heading6"/>
+        <w:pStyle w:val="ListBullet"/>
         <w:ind w:left="880"/>
       </w:pPr>
       <w:r>
         <w:t>三</w:t>
-      </w:r>
-    </w:p>
-    <w:p>
-      <w:pPr>
-        <w:ind w:left="880"/>
-      </w:pPr>
-      <w:r>
+        <w:br/>
         <w:t>総合通信局</w:t>
       </w:r>
     </w:p>
     <w:p>
       <w:pPr>
-        <w:pStyle w:val="Heading6"/>
+        <w:pStyle w:val="ListBullet"/>
         <w:ind w:left="880"/>
       </w:pPr>
       <w:r>
         <w:t>四</w:t>
-      </w:r>
-    </w:p>
-    <w:p>
-      <w:pPr>
-        <w:ind w:left="880"/>
-      </w:pPr>
-      <w:r>
+        <w:br/>
         <w:t>沖縄総合通信事務所</w:t>
       </w:r>
     </w:p>
     <w:p>
       <w:pPr>
-        <w:pStyle w:val="Heading6"/>
+        <w:pStyle w:val="ListBullet"/>
         <w:ind w:left="880"/>
       </w:pPr>
       <w:r>
         <w:t>五</w:t>
-      </w:r>
-    </w:p>
-    <w:p>
-      <w:pPr>
-        <w:ind w:left="880"/>
-      </w:pPr>
-      <w:r>
+        <w:br/>
         <w:t>財務局</w:t>
       </w:r>
     </w:p>
     <w:p>
       <w:pPr>
-        <w:pStyle w:val="Heading6"/>
+        <w:pStyle w:val="ListBullet"/>
         <w:ind w:left="880"/>
       </w:pPr>
       <w:r>
         <w:t>六</w:t>
-      </w:r>
-    </w:p>
-    <w:p>
-      <w:pPr>
-        <w:ind w:left="880"/>
-      </w:pPr>
-      <w:r>
+        <w:br/>
         <w:t>税関</w:t>
       </w:r>
     </w:p>
     <w:p>
       <w:pPr>
-        <w:pStyle w:val="Heading6"/>
+        <w:pStyle w:val="ListBullet"/>
         <w:ind w:left="880"/>
       </w:pPr>
       <w:r>
         <w:t>七</w:t>
-      </w:r>
-    </w:p>
-    <w:p>
-      <w:pPr>
-        <w:ind w:left="880"/>
-      </w:pPr>
-      <w:r>
+        <w:br/>
         <w:t>沖縄地区税関</w:t>
       </w:r>
     </w:p>
     <w:p>
       <w:pPr>
-        <w:pStyle w:val="Heading6"/>
+        <w:pStyle w:val="ListBullet"/>
         <w:ind w:left="880"/>
       </w:pPr>
       <w:r>
         <w:t>八</w:t>
-      </w:r>
-    </w:p>
-    <w:p>
-      <w:pPr>
-        <w:ind w:left="880"/>
-      </w:pPr>
-      <w:r>
+        <w:br/>
         <w:t>地方厚生局</w:t>
       </w:r>
     </w:p>
     <w:p>
       <w:pPr>
-        <w:pStyle w:val="Heading6"/>
+        <w:pStyle w:val="ListBullet"/>
         <w:ind w:left="880"/>
       </w:pPr>
       <w:r>
         <w:t>九</w:t>
-      </w:r>
-    </w:p>
-    <w:p>
-      <w:pPr>
-        <w:ind w:left="880"/>
-      </w:pPr>
-      <w:r>
+        <w:br/>
         <w:t>都道府県労働局</w:t>
       </w:r>
     </w:p>
     <w:p>
       <w:pPr>
-        <w:pStyle w:val="Heading6"/>
+        <w:pStyle w:val="ListBullet"/>
         <w:ind w:left="880"/>
       </w:pPr>
       <w:r>
         <w:t>十</w:t>
-      </w:r>
-    </w:p>
-    <w:p>
-      <w:pPr>
-        <w:ind w:left="880"/>
-      </w:pPr>
-      <w:r>
+        <w:br/>
         <w:t>地方農政局</w:t>
       </w:r>
     </w:p>
     <w:p>
       <w:pPr>
-        <w:pStyle w:val="Heading6"/>
+        <w:pStyle w:val="ListBullet"/>
         <w:ind w:left="880"/>
       </w:pPr>
       <w:r>
         <w:t>十一</w:t>
-      </w:r>
-    </w:p>
-    <w:p>
-      <w:pPr>
-        <w:ind w:left="880"/>
-      </w:pPr>
-      <w:r>
+        <w:br/>
         <w:t>北海道農政事務所</w:t>
       </w:r>
     </w:p>
     <w:p>
       <w:pPr>
-        <w:pStyle w:val="Heading6"/>
+        <w:pStyle w:val="ListBullet"/>
         <w:ind w:left="880"/>
       </w:pPr>
       <w:r>
         <w:t>十二</w:t>
-      </w:r>
-    </w:p>
-    <w:p>
-      <w:pPr>
-        <w:ind w:left="880"/>
-      </w:pPr>
-      <w:r>
+        <w:br/>
         <w:t>森林管理局</w:t>
       </w:r>
     </w:p>
     <w:p>
       <w:pPr>
-        <w:pStyle w:val="Heading6"/>
+        <w:pStyle w:val="ListBullet"/>
         <w:ind w:left="880"/>
       </w:pPr>
       <w:r>
         <w:t>十三</w:t>
-      </w:r>
-    </w:p>
-    <w:p>
-      <w:pPr>
-        <w:ind w:left="880"/>
-      </w:pPr>
-      <w:r>
+        <w:br/>
         <w:t>経済産業局</w:t>
       </w:r>
     </w:p>
     <w:p>
       <w:pPr>
-        <w:pStyle w:val="Heading6"/>
+        <w:pStyle w:val="ListBullet"/>
         <w:ind w:left="880"/>
       </w:pPr>
       <w:r>
         <w:t>十四</w:t>
-      </w:r>
-    </w:p>
-    <w:p>
-      <w:pPr>
-        <w:ind w:left="880"/>
-      </w:pPr>
-      <w:r>
+        <w:br/>
         <w:t>産業保安監督部</w:t>
       </w:r>
     </w:p>
     <w:p>
       <w:pPr>
-        <w:pStyle w:val="Heading6"/>
+        <w:pStyle w:val="ListBullet"/>
         <w:ind w:left="880"/>
       </w:pPr>
       <w:r>
         <w:t>十五</w:t>
-      </w:r>
-    </w:p>
-    <w:p>
-      <w:pPr>
-        <w:ind w:left="880"/>
-      </w:pPr>
-      <w:r>
+        <w:br/>
         <w:t>那覇産業保安監督事務所</w:t>
       </w:r>
     </w:p>
     <w:p>
       <w:pPr>
-        <w:pStyle w:val="Heading6"/>
+        <w:pStyle w:val="ListBullet"/>
         <w:ind w:left="880"/>
       </w:pPr>
       <w:r>
         <w:t>十六</w:t>
-      </w:r>
-    </w:p>
-    <w:p>
-      <w:pPr>
-        <w:ind w:left="880"/>
-      </w:pPr>
-      <w:r>
+        <w:br/>
         <w:t>地方整備局</w:t>
       </w:r>
     </w:p>
     <w:p>
       <w:pPr>
-        <w:pStyle w:val="Heading6"/>
+        <w:pStyle w:val="ListBullet"/>
         <w:ind w:left="880"/>
       </w:pPr>
       <w:r>
         <w:t>十七</w:t>
-      </w:r>
-    </w:p>
-    <w:p>
-      <w:pPr>
-        <w:ind w:left="880"/>
-      </w:pPr>
-      <w:r>
+        <w:br/>
         <w:t>北海道開発局</w:t>
       </w:r>
     </w:p>
     <w:p>
       <w:pPr>
-        <w:pStyle w:val="Heading6"/>
+        <w:pStyle w:val="ListBullet"/>
         <w:ind w:left="880"/>
       </w:pPr>
       <w:r>
         <w:t>十八</w:t>
-      </w:r>
-    </w:p>
-    <w:p>
-      <w:pPr>
-        <w:ind w:left="880"/>
-      </w:pPr>
-      <w:r>
+        <w:br/>
         <w:t>地方運輸局</w:t>
       </w:r>
     </w:p>
     <w:p>
       <w:pPr>
-        <w:pStyle w:val="Heading6"/>
+        <w:pStyle w:val="ListBullet"/>
         <w:ind w:left="880"/>
       </w:pPr>
       <w:r>
         <w:t>十九</w:t>
-      </w:r>
-    </w:p>
-    <w:p>
-      <w:pPr>
-        <w:ind w:left="880"/>
-      </w:pPr>
-      <w:r>
+        <w:br/>
         <w:t>地方航空局</w:t>
       </w:r>
     </w:p>
     <w:p>
       <w:pPr>
-        <w:pStyle w:val="Heading6"/>
+        <w:pStyle w:val="ListBullet"/>
         <w:ind w:left="880"/>
       </w:pPr>
       <w:r>
         <w:t>二十</w:t>
-      </w:r>
-    </w:p>
-    <w:p>
-      <w:pPr>
-        <w:ind w:left="880"/>
-      </w:pPr>
-      <w:r>
+        <w:br/>
         <w:t>航空交通管制部</w:t>
       </w:r>
     </w:p>
     <w:p>
       <w:pPr>
-        <w:pStyle w:val="Heading6"/>
+        <w:pStyle w:val="ListBullet"/>
         <w:ind w:left="880"/>
       </w:pPr>
       <w:r>
         <w:t>二十一</w:t>
-      </w:r>
-    </w:p>
-    <w:p>
-      <w:pPr>
-        <w:ind w:left="880"/>
-      </w:pPr>
-      <w:r>
+        <w:br/>
         <w:t>管区気象台</w:t>
       </w:r>
     </w:p>
     <w:p>
       <w:pPr>
-        <w:pStyle w:val="Heading6"/>
+        <w:pStyle w:val="ListBullet"/>
         <w:ind w:left="880"/>
       </w:pPr>
       <w:r>
         <w:t>二十二</w:t>
-      </w:r>
-    </w:p>
-    <w:p>
-      <w:pPr>
-        <w:ind w:left="880"/>
-      </w:pPr>
-      <w:r>
+        <w:br/>
         <w:t>沖縄気象台</w:t>
       </w:r>
     </w:p>
     <w:p>
       <w:pPr>
-        <w:pStyle w:val="Heading6"/>
+        <w:pStyle w:val="ListBullet"/>
         <w:ind w:left="880"/>
       </w:pPr>
       <w:r>
         <w:t>二十三</w:t>
-      </w:r>
-    </w:p>
-    <w:p>
-      <w:pPr>
-        <w:ind w:left="880"/>
-      </w:pPr>
-      <w:r>
+        <w:br/>
         <w:t>管区海上保安本部</w:t>
       </w:r>
     </w:p>
     <w:p>
       <w:pPr>
-        <w:pStyle w:val="Heading6"/>
+        <w:pStyle w:val="ListBullet"/>
         <w:ind w:left="880"/>
       </w:pPr>
       <w:r>
         <w:t>二十四</w:t>
-      </w:r>
-    </w:p>
-    <w:p>
-      <w:pPr>
-        <w:ind w:left="880"/>
-      </w:pPr>
-      <w:r>
+        <w:br/>
         <w:t>地方環境事務所</w:t>
       </w:r>
     </w:p>
     <w:p>
       <w:pPr>
-        <w:pStyle w:val="Heading6"/>
+        <w:pStyle w:val="ListBullet"/>
         <w:ind w:left="880"/>
       </w:pPr>
       <w:r>
         <w:t>二十五</w:t>
-      </w:r>
-    </w:p>
-    <w:p>
-      <w:pPr>
-        <w:ind w:left="880"/>
-      </w:pPr>
-      <w:r>
+        <w:br/>
         <w:t>地方防衛局</w:t>
       </w:r>
     </w:p>
@@ -1022,630 +680,408 @@
     </w:p>
     <w:p>
       <w:pPr>
-        <w:pStyle w:val="Heading6"/>
+        <w:pStyle w:val="ListBullet"/>
         <w:ind w:left="880"/>
       </w:pPr>
       <w:r>
         <w:t>一</w:t>
-      </w:r>
-    </w:p>
-    <w:p>
-      <w:pPr>
-        <w:ind w:left="880"/>
-      </w:pPr>
-      <w:r>
+        <w:br/>
         <w:t>国立研究開発法人海上・港湾・航空技術研究所</w:t>
       </w:r>
     </w:p>
     <w:p>
       <w:pPr>
-        <w:pStyle w:val="Heading6"/>
+        <w:pStyle w:val="ListBullet"/>
         <w:ind w:left="880"/>
       </w:pPr>
       <w:r>
         <w:t>二</w:t>
-      </w:r>
-    </w:p>
-    <w:p>
-      <w:pPr>
-        <w:ind w:left="880"/>
-      </w:pPr>
-      <w:r>
+        <w:br/>
         <w:t>国立研究開発法人建築研究所</w:t>
       </w:r>
     </w:p>
     <w:p>
       <w:pPr>
-        <w:pStyle w:val="Heading6"/>
+        <w:pStyle w:val="ListBullet"/>
         <w:ind w:left="880"/>
       </w:pPr>
       <w:r>
         <w:t>三</w:t>
-      </w:r>
-    </w:p>
-    <w:p>
-      <w:pPr>
-        <w:ind w:left="880"/>
-      </w:pPr>
-      <w:r>
+        <w:br/>
         <w:t>独立行政法人国立病院機構</w:t>
       </w:r>
     </w:p>
     <w:p>
       <w:pPr>
-        <w:pStyle w:val="Heading6"/>
+        <w:pStyle w:val="ListBullet"/>
         <w:ind w:left="880"/>
       </w:pPr>
       <w:r>
         <w:t>四</w:t>
-      </w:r>
-    </w:p>
-    <w:p>
-      <w:pPr>
-        <w:ind w:left="880"/>
-      </w:pPr>
-      <w:r>
+        <w:br/>
         <w:t>国立研究開発法人産業技術総合研究所</w:t>
       </w:r>
     </w:p>
     <w:p>
       <w:pPr>
-        <w:pStyle w:val="Heading6"/>
+        <w:pStyle w:val="ListBullet"/>
         <w:ind w:left="880"/>
       </w:pPr>
       <w:r>
         <w:t>五</w:t>
-      </w:r>
-    </w:p>
-    <w:p>
-      <w:pPr>
-        <w:ind w:left="880"/>
-      </w:pPr>
-      <w:r>
+        <w:br/>
         <w:t>独立行政法人情報処理推進機構</w:t>
       </w:r>
     </w:p>
     <w:p>
       <w:pPr>
-        <w:pStyle w:val="Heading6"/>
+        <w:pStyle w:val="ListBullet"/>
         <w:ind w:left="880"/>
       </w:pPr>
       <w:r>
         <w:t>六</w:t>
-      </w:r>
-    </w:p>
-    <w:p>
-      <w:pPr>
-        <w:ind w:left="880"/>
-      </w:pPr>
-      <w:r>
+        <w:br/>
         <w:t>国立研究開発法人情報通信研究機構</w:t>
       </w:r>
     </w:p>
     <w:p>
       <w:pPr>
-        <w:pStyle w:val="Heading6"/>
+        <w:pStyle w:val="ListBullet"/>
         <w:ind w:left="880"/>
       </w:pPr>
       <w:r>
         <w:t>七</w:t>
-      </w:r>
-    </w:p>
-    <w:p>
-      <w:pPr>
-        <w:ind w:left="880"/>
-      </w:pPr>
-      <w:r>
+        <w:br/>
         <w:t>国立研究開発法人森林研究・整備機構</w:t>
       </w:r>
     </w:p>
     <w:p>
       <w:pPr>
-        <w:pStyle w:val="Heading6"/>
+        <w:pStyle w:val="ListBullet"/>
         <w:ind w:left="880"/>
       </w:pPr>
       <w:r>
         <w:t>八</w:t>
-      </w:r>
-    </w:p>
-    <w:p>
-      <w:pPr>
-        <w:ind w:left="880"/>
-      </w:pPr>
-      <w:r>
+        <w:br/>
         <w:t>国立研究開発法人水産研究・教育機構</w:t>
       </w:r>
     </w:p>
     <w:p>
       <w:pPr>
-        <w:pStyle w:val="Heading6"/>
+        <w:pStyle w:val="ListBullet"/>
         <w:ind w:left="880"/>
       </w:pPr>
       <w:r>
         <w:t>九</w:t>
-      </w:r>
-    </w:p>
-    <w:p>
-      <w:pPr>
-        <w:ind w:left="880"/>
-      </w:pPr>
-      <w:r>
+        <w:br/>
         <w:t>国立研究開発法人土木研究所</w:t>
       </w:r>
     </w:p>
     <w:p>
       <w:pPr>
-        <w:pStyle w:val="Heading6"/>
+        <w:pStyle w:val="ListBullet"/>
         <w:ind w:left="880"/>
       </w:pPr>
       <w:r>
         <w:t>十</w:t>
-      </w:r>
-    </w:p>
-    <w:p>
-      <w:pPr>
-        <w:ind w:left="880"/>
-      </w:pPr>
-      <w:r>
+        <w:br/>
         <w:t>国立研究開発法人日本原子力研究開発機構</w:t>
       </w:r>
     </w:p>
     <w:p>
       <w:pPr>
-        <w:pStyle w:val="Heading6"/>
+        <w:pStyle w:val="ListBullet"/>
         <w:ind w:left="880"/>
       </w:pPr>
       <w:r>
         <w:t>十一</w:t>
-      </w:r>
-    </w:p>
-    <w:p>
-      <w:pPr>
-        <w:ind w:left="880"/>
-      </w:pPr>
-      <w:r>
+        <w:br/>
         <w:t>独立行政法人日本高速道路保有・債務返済機構</w:t>
       </w:r>
     </w:p>
     <w:p>
       <w:pPr>
-        <w:pStyle w:val="Heading6"/>
+        <w:pStyle w:val="ListBullet"/>
         <w:ind w:left="880"/>
       </w:pPr>
       <w:r>
         <w:t>十二</w:t>
-      </w:r>
-    </w:p>
-    <w:p>
-      <w:pPr>
-        <w:ind w:left="880"/>
-      </w:pPr>
-      <w:r>
+        <w:br/>
         <w:t>国立研究開発法人農業・食品産業技術総合研究機構</w:t>
       </w:r>
     </w:p>
     <w:p>
       <w:pPr>
-        <w:pStyle w:val="Heading6"/>
+        <w:pStyle w:val="ListBullet"/>
         <w:ind w:left="880"/>
       </w:pPr>
       <w:r>
         <w:t>十三</w:t>
-      </w:r>
-    </w:p>
-    <w:p>
-      <w:pPr>
-        <w:ind w:left="880"/>
-      </w:pPr>
-      <w:r>
+        <w:br/>
         <w:t>独立行政法人水資源機構</w:t>
       </w:r>
     </w:p>
     <w:p>
       <w:pPr>
-        <w:pStyle w:val="Heading6"/>
+        <w:pStyle w:val="ListBullet"/>
         <w:ind w:left="880"/>
       </w:pPr>
       <w:r>
         <w:t>十四</w:t>
-      </w:r>
-    </w:p>
-    <w:p>
-      <w:pPr>
-        <w:ind w:left="880"/>
-      </w:pPr>
-      <w:r>
+        <w:br/>
         <w:t>国立研究開発法人量子科学技術研究開発機構</w:t>
       </w:r>
     </w:p>
     <w:p>
       <w:pPr>
-        <w:pStyle w:val="Heading6"/>
+        <w:pStyle w:val="ListBullet"/>
         <w:ind w:left="880"/>
       </w:pPr>
       <w:r>
         <w:t>十五</w:t>
-      </w:r>
-    </w:p>
-    <w:p>
-      <w:pPr>
-        <w:ind w:left="880"/>
-      </w:pPr>
-      <w:r>
+        <w:br/>
         <w:t>日本銀行</w:t>
       </w:r>
     </w:p>
     <w:p>
       <w:pPr>
-        <w:pStyle w:val="Heading6"/>
+        <w:pStyle w:val="ListBullet"/>
         <w:ind w:left="880"/>
       </w:pPr>
       <w:r>
         <w:t>十六</w:t>
-      </w:r>
-    </w:p>
-    <w:p>
-      <w:pPr>
-        <w:ind w:left="880"/>
-      </w:pPr>
-      <w:r>
+        <w:br/>
         <w:t>日本赤十字社</w:t>
       </w:r>
     </w:p>
     <w:p>
       <w:pPr>
-        <w:pStyle w:val="Heading6"/>
+        <w:pStyle w:val="ListBullet"/>
         <w:ind w:left="880"/>
       </w:pPr>
       <w:r>
         <w:t>十七</w:t>
-      </w:r>
-    </w:p>
-    <w:p>
-      <w:pPr>
-        <w:ind w:left="880"/>
-      </w:pPr>
-      <w:r>
+        <w:br/>
         <w:t>日本放送協会</w:t>
       </w:r>
     </w:p>
     <w:p>
       <w:pPr>
-        <w:pStyle w:val="Heading6"/>
+        <w:pStyle w:val="ListBullet"/>
         <w:ind w:left="880"/>
       </w:pPr>
       <w:r>
         <w:t>十八</w:t>
-      </w:r>
-    </w:p>
-    <w:p>
-      <w:pPr>
-        <w:ind w:left="880"/>
-      </w:pPr>
-      <w:r>
+        <w:br/>
         <w:t>広域的運営推進機関</w:t>
       </w:r>
     </w:p>
     <w:p>
       <w:pPr>
-        <w:pStyle w:val="Heading6"/>
+        <w:pStyle w:val="ListBullet"/>
         <w:ind w:left="880"/>
       </w:pPr>
       <w:r>
         <w:t>十九</w:t>
-      </w:r>
-    </w:p>
-    <w:p>
-      <w:pPr>
-        <w:ind w:left="880"/>
-      </w:pPr>
-      <w:r>
+        <w:br/>
         <w:t>東日本高速道路株式会社</w:t>
       </w:r>
     </w:p>
     <w:p>
       <w:pPr>
-        <w:pStyle w:val="Heading6"/>
+        <w:pStyle w:val="ListBullet"/>
         <w:ind w:left="880"/>
       </w:pPr>
       <w:r>
         <w:t>二十</w:t>
-      </w:r>
-    </w:p>
-    <w:p>
-      <w:pPr>
-        <w:ind w:left="880"/>
-      </w:pPr>
-      <w:r>
+        <w:br/>
         <w:t>首都高速道路株式会社</w:t>
       </w:r>
     </w:p>
     <w:p>
       <w:pPr>
-        <w:pStyle w:val="Heading6"/>
+        <w:pStyle w:val="ListBullet"/>
         <w:ind w:left="880"/>
       </w:pPr>
       <w:r>
         <w:t>二十一</w:t>
-      </w:r>
-    </w:p>
-    <w:p>
-      <w:pPr>
-        <w:ind w:left="880"/>
-      </w:pPr>
-      <w:r>
+        <w:br/>
         <w:t>中日本高速道路株式会社</w:t>
       </w:r>
     </w:p>
     <w:p>
       <w:pPr>
-        <w:pStyle w:val="Heading6"/>
+        <w:pStyle w:val="ListBullet"/>
         <w:ind w:left="880"/>
       </w:pPr>
       <w:r>
         <w:t>二十二</w:t>
-      </w:r>
-    </w:p>
-    <w:p>
-      <w:pPr>
-        <w:ind w:left="880"/>
-      </w:pPr>
-      <w:r>
+        <w:br/>
         <w:t>西日本高速道路株式会社</w:t>
       </w:r>
     </w:p>
     <w:p>
       <w:pPr>
-        <w:pStyle w:val="Heading6"/>
+        <w:pStyle w:val="ListBullet"/>
         <w:ind w:left="880"/>
       </w:pPr>
       <w:r>
         <w:t>二十三</w:t>
-      </w:r>
-    </w:p>
-    <w:p>
-      <w:pPr>
-        <w:ind w:left="880"/>
-      </w:pPr>
-      <w:r>
+        <w:br/>
         <w:t>阪神高速道路株式会社</w:t>
       </w:r>
     </w:p>
     <w:p>
       <w:pPr>
-        <w:pStyle w:val="Heading6"/>
+        <w:pStyle w:val="ListBullet"/>
         <w:ind w:left="880"/>
       </w:pPr>
       <w:r>
         <w:t>二十四</w:t>
-      </w:r>
-    </w:p>
-    <w:p>
-      <w:pPr>
-        <w:ind w:left="880"/>
-      </w:pPr>
-      <w:r>
+        <w:br/>
         <w:t>本州四国連絡高速道路株式会社</w:t>
       </w:r>
     </w:p>
     <w:p>
       <w:pPr>
-        <w:pStyle w:val="Heading6"/>
+        <w:pStyle w:val="ListBullet"/>
         <w:ind w:left="880"/>
       </w:pPr>
       <w:r>
         <w:t>二十五</w:t>
-      </w:r>
-    </w:p>
-    <w:p>
-      <w:pPr>
-        <w:ind w:left="880"/>
-      </w:pPr>
-      <w:r>
+        <w:br/>
         <w:t>新関西国際空港株式会社</w:t>
       </w:r>
     </w:p>
     <w:p>
       <w:pPr>
-        <w:pStyle w:val="Heading6"/>
+        <w:pStyle w:val="ListBullet"/>
         <w:ind w:left="880"/>
       </w:pPr>
       <w:r>
         <w:t>二十六</w:t>
-      </w:r>
-    </w:p>
-    <w:p>
-      <w:pPr>
-        <w:ind w:left="880"/>
-      </w:pPr>
-      <w:r>
+        <w:br/>
         <w:t>中部国際空港株式会社</w:t>
       </w:r>
     </w:p>
     <w:p>
       <w:pPr>
-        <w:pStyle w:val="Heading6"/>
+        <w:pStyle w:val="ListBullet"/>
         <w:ind w:left="880"/>
       </w:pPr>
       <w:r>
         <w:t>二十七</w:t>
-      </w:r>
-    </w:p>
-    <w:p>
-      <w:pPr>
-        <w:ind w:left="880"/>
-      </w:pPr>
-      <w:r>
+        <w:br/>
         <w:t>成田国際空港株式会社</w:t>
       </w:r>
     </w:p>
     <w:p>
       <w:pPr>
-        <w:pStyle w:val="Heading6"/>
+        <w:pStyle w:val="ListBullet"/>
         <w:ind w:left="880"/>
       </w:pPr>
       <w:r>
         <w:t>二十八</w:t>
-      </w:r>
-    </w:p>
-    <w:p>
-      <w:pPr>
-        <w:ind w:left="880"/>
-      </w:pPr>
-      <w:r>
+        <w:br/>
         <w:t>北海道旅客鉄道株式会社</w:t>
       </w:r>
     </w:p>
     <w:p>
       <w:pPr>
-        <w:pStyle w:val="Heading6"/>
+        <w:pStyle w:val="ListBullet"/>
         <w:ind w:left="880"/>
       </w:pPr>
       <w:r>
         <w:t>二十九</w:t>
-      </w:r>
-    </w:p>
-    <w:p>
-      <w:pPr>
-        <w:ind w:left="880"/>
-      </w:pPr>
-      <w:r>
+        <w:br/>
         <w:t>四国旅客鉄道株式会社</w:t>
       </w:r>
     </w:p>
     <w:p>
       <w:pPr>
-        <w:pStyle w:val="Heading6"/>
+        <w:pStyle w:val="ListBullet"/>
         <w:ind w:left="880"/>
       </w:pPr>
       <w:r>
         <w:t>三十</w:t>
-      </w:r>
-    </w:p>
-    <w:p>
-      <w:pPr>
-        <w:ind w:left="880"/>
-      </w:pPr>
-      <w:r>
+        <w:br/>
         <w:t>日本貨物鉄道株式会社</w:t>
       </w:r>
     </w:p>
     <w:p>
       <w:pPr>
-        <w:pStyle w:val="Heading6"/>
+        <w:pStyle w:val="ListBullet"/>
         <w:ind w:left="880"/>
       </w:pPr>
       <w:r>
         <w:t>三十一</w:t>
-      </w:r>
-    </w:p>
-    <w:p>
-      <w:pPr>
-        <w:ind w:left="880"/>
-      </w:pPr>
-      <w:r>
+        <w:br/>
         <w:t>東京地下鉄株式会社</w:t>
       </w:r>
     </w:p>
     <w:p>
       <w:pPr>
-        <w:pStyle w:val="Heading6"/>
+        <w:pStyle w:val="ListBullet"/>
         <w:ind w:left="880"/>
       </w:pPr>
       <w:r>
         <w:t>三十二</w:t>
-      </w:r>
-    </w:p>
-    <w:p>
-      <w:pPr>
-        <w:ind w:left="880"/>
-      </w:pPr>
-      <w:r>
+        <w:br/>
         <w:t>日本郵便株式会社</w:t>
       </w:r>
     </w:p>
     <w:p>
       <w:pPr>
-        <w:pStyle w:val="Heading6"/>
+        <w:pStyle w:val="ListBullet"/>
         <w:ind w:left="880"/>
       </w:pPr>
       <w:r>
         <w:t>三十三</w:t>
-      </w:r>
-    </w:p>
-    <w:p>
-      <w:pPr>
-        <w:ind w:left="880"/>
-      </w:pPr>
-      <w:r>
+        <w:br/>
         <w:t>日本電信電話株式会社</w:t>
       </w:r>
     </w:p>
     <w:p>
       <w:pPr>
-        <w:pStyle w:val="Heading6"/>
+        <w:pStyle w:val="ListBullet"/>
         <w:ind w:left="880"/>
       </w:pPr>
       <w:r>
         <w:t>三十四</w:t>
-      </w:r>
-    </w:p>
-    <w:p>
-      <w:pPr>
-        <w:ind w:left="880"/>
-      </w:pPr>
-      <w:r>
+        <w:br/>
         <w:t>東日本電信電話株式会社</w:t>
       </w:r>
     </w:p>
     <w:p>
       <w:pPr>
-        <w:pStyle w:val="Heading6"/>
+        <w:pStyle w:val="ListBullet"/>
         <w:ind w:left="880"/>
       </w:pPr>
       <w:r>
         <w:t>三十五</w:t>
-      </w:r>
-    </w:p>
-    <w:p>
-      <w:pPr>
-        <w:ind w:left="880"/>
-      </w:pPr>
-      <w:r>
+        <w:br/>
         <w:t>西日本電信電話株式会社</w:t>
       </w:r>
     </w:p>
     <w:p>
       <w:pPr>
-        <w:pStyle w:val="Heading6"/>
+        <w:pStyle w:val="ListBullet"/>
         <w:ind w:left="880"/>
       </w:pPr>
       <w:r>
         <w:t>三十六</w:t>
-      </w:r>
-    </w:p>
-    <w:p>
-      <w:pPr>
-        <w:ind w:left="880"/>
-      </w:pPr>
-      <w:r>
+        <w:br/>
         <w:t>海洋汚染等及び海上災害の防止に関する法律（昭和四十五年法律第百三十六号）第四十二条の十三第一項の指定海上防災機関</w:t>
       </w:r>
     </w:p>
     <w:p>
       <w:pPr>
-        <w:pStyle w:val="Heading6"/>
+        <w:pStyle w:val="ListBullet"/>
         <w:ind w:left="880"/>
       </w:pPr>
       <w:r>
         <w:t>三十七</w:t>
-      </w:r>
-    </w:p>
-    <w:p>
-      <w:pPr>
-        <w:ind w:left="880"/>
-      </w:pPr>
-      <w:r>
+        <w:br/>
         <w:t>次に掲げる事業者のうち内閣総理大臣が指定して公示するもの</w:t>
       </w:r>
     </w:p>
@@ -1677,7 +1113,7 @@
         <w:pStyle w:val="Heading1"/>
       </w:pPr>
       <w:r>
-        <w:t>附　則（平成一五年六月二五日政令第二七七号）</w:t>
+        <w:t>附則（平成一五年六月二五日政令第二七七号）</w:t>
       </w:r>
     </w:p>
     <w:p>
@@ -1703,10 +1139,22 @@
         <w:pStyle w:val="Heading1"/>
       </w:pPr>
       <w:r>
-        <w:t>附　則（平成一六年九月一五日政令第二七六号）</w:t>
+        <w:t>附則（平成一六年九月一五日政令第二七六号）</w:t>
       </w:r>
     </w:p>
     <w:p>
+      <w:pPr>
+        <w:pStyle w:val="Heading5"/>
+        <w:ind w:left="440"/>
+      </w:pPr>
+      <w:r>
+        <w:t>１</w:t>
+      </w:r>
+    </w:p>
+    <w:p>
+      <w:pPr>
+        <w:ind w:left="440"/>
+      </w:pPr>
       <w:r>
         <w:t>この政令は、武力攻撃事態等における国民の保護のための措置に関する法律（平成十六年法律第百十二号）の施行の日（平成十六年九月十七日）から施行する。</w:t>
       </w:r>
@@ -1738,7 +1186,7 @@
         <w:pStyle w:val="Heading1"/>
       </w:pPr>
       <w:r>
-        <w:t>附　則（平成一六年一〇月二七日政令第三二八号）</w:t>
+        <w:t>附則（平成一六年一〇月二七日政令第三二八号）</w:t>
       </w:r>
     </w:p>
     <w:p>
@@ -1764,7 +1212,7 @@
         <w:pStyle w:val="Heading1"/>
       </w:pPr>
       <w:r>
-        <w:t>附　則（平成一七年六月一日政令第二〇三号）</w:t>
+        <w:t>附則（平成一七年六月一日政令第二〇三号）</w:t>
       </w:r>
     </w:p>
     <w:p>
@@ -1782,7 +1230,7 @@
         <w:pStyle w:val="Heading1"/>
       </w:pPr>
       <w:r>
-        <w:t>附　則（平成一七年六月二四日政令第二二四号）</w:t>
+        <w:t>附則（平成一七年六月二四日政令第二二四号）</w:t>
       </w:r>
     </w:p>
     <w:p>
@@ -1796,6 +1244,8 @@
     <w:p>
       <w:r>
         <w:t>この政令は、公布の日から施行する。</w:t>
+        <w:br/>
+        <w:t>ただし、附則第七条から第三十八条までの規定は、平成十七年十月一日から施行する。</w:t>
       </w:r>
     </w:p>
     <w:p>
@@ -1808,7 +1258,7 @@
         <w:pStyle w:val="Heading1"/>
       </w:pPr>
       <w:r>
-        <w:t>附　則（平成一七年六月二九日政令第二二八号）</w:t>
+        <w:t>附則（平成一七年六月二九日政令第二二八号）</w:t>
       </w:r>
     </w:p>
     <w:p>
@@ -1864,7 +1314,7 @@
         <w:pStyle w:val="Heading1"/>
       </w:pPr>
       <w:r>
-        <w:t>附　則（平成一七年七月二一日政令第二四九号）</w:t>
+        <w:t>附則（平成一七年七月二一日政令第二四九号）</w:t>
       </w:r>
     </w:p>
     <w:p>
@@ -1882,7 +1332,7 @@
         <w:pStyle w:val="Heading1"/>
       </w:pPr>
       <w:r>
-        <w:t>附　則（平成一八年三月三一日政令第一五九号）</w:t>
+        <w:t>附則（平成一八年三月三一日政令第一五九号）</w:t>
       </w:r>
     </w:p>
     <w:p>
@@ -1900,7 +1350,7 @@
         <w:pStyle w:val="Heading1"/>
       </w:pPr>
       <w:r>
-        <w:t>附　則（平成一八年三月三一日政令第一六五号）</w:t>
+        <w:t>附則（平成一八年三月三一日政令第一六五号）</w:t>
       </w:r>
     </w:p>
     <w:p>
@@ -1926,10 +1376,22 @@
         <w:pStyle w:val="Heading1"/>
       </w:pPr>
       <w:r>
-        <w:t>附　則（平成一八年三月三一日政令第一六七号）</w:t>
+        <w:t>附則（平成一八年三月三一日政令第一六七号）</w:t>
       </w:r>
     </w:p>
     <w:p>
+      <w:pPr>
+        <w:pStyle w:val="Heading5"/>
+        <w:ind w:left="440"/>
+      </w:pPr>
+      <w:r>
+        <w:t>１</w:t>
+      </w:r>
+    </w:p>
+    <w:p>
+      <w:pPr>
+        <w:ind w:left="440"/>
+      </w:pPr>
       <w:r>
         <w:t>この政令は、平成十八年四月一日から施行する。</w:t>
       </w:r>
@@ -1944,7 +1406,7 @@
         <w:pStyle w:val="Heading1"/>
       </w:pPr>
       <w:r>
-        <w:t>附　則（平成一九年一月四日政令第三号）</w:t>
+        <w:t>附則（平成一九年一月四日政令第三号）</w:t>
       </w:r>
     </w:p>
     <w:p>
@@ -1970,7 +1432,7 @@
         <w:pStyle w:val="Heading1"/>
       </w:pPr>
       <w:r>
-        <w:t>附　則（平成一九年八月三日政令第二三五号）</w:t>
+        <w:t>附則（平成一九年八月三日政令第二三五号）</w:t>
       </w:r>
     </w:p>
     <w:p>
@@ -1996,7 +1458,7 @@
         <w:pStyle w:val="Heading1"/>
       </w:pPr>
       <w:r>
-        <w:t>附　則（平成一九年八月二〇日政令第二七〇号）</w:t>
+        <w:t>附則（平成一九年八月二〇日政令第二七〇号）</w:t>
       </w:r>
     </w:p>
     <w:p>
@@ -2014,10 +1476,22 @@
         <w:pStyle w:val="Heading1"/>
       </w:pPr>
       <w:r>
-        <w:t>附　則（平成二〇年六月一八日政令第一九七号）</w:t>
+        <w:t>附則（平成二〇年六月一八日政令第一九七号）</w:t>
       </w:r>
     </w:p>
     <w:p>
+      <w:pPr>
+        <w:pStyle w:val="Heading5"/>
+        <w:ind w:left="440"/>
+      </w:pPr>
+      <w:r>
+        <w:t>１</w:t>
+      </w:r>
+    </w:p>
+    <w:p>
+      <w:pPr>
+        <w:ind w:left="440"/>
+      </w:pPr>
       <w:r>
         <w:t>この政令は、公布の日から施行する。</w:t>
       </w:r>
@@ -2032,7 +1506,7 @@
         <w:pStyle w:val="Heading1"/>
       </w:pPr>
       <w:r>
-        <w:t>附　則（平成二〇年七月一八日政令第二三一号）</w:t>
+        <w:t>附則（平成二〇年七月一八日政令第二三一号）</w:t>
       </w:r>
     </w:p>
     <w:p>
@@ -2058,10 +1532,22 @@
         <w:pStyle w:val="Heading1"/>
       </w:pPr>
       <w:r>
-        <w:t>附　則（平成二一年八月一四日政令第二一七号）</w:t>
+        <w:t>附則（平成二一年八月一四日政令第二一七号）</w:t>
       </w:r>
     </w:p>
     <w:p>
+      <w:pPr>
+        <w:pStyle w:val="Heading5"/>
+        <w:ind w:left="440"/>
+      </w:pPr>
+      <w:r>
+        <w:t>１</w:t>
+      </w:r>
+    </w:p>
+    <w:p>
+      <w:pPr>
+        <w:ind w:left="440"/>
+      </w:pPr>
       <w:r>
         <w:t>この政令は、消費者庁及び消費者委員会設置法の施行の日（平成二十一年九月一日）から施行する。</w:t>
       </w:r>
@@ -2076,7 +1562,7 @@
         <w:pStyle w:val="Heading1"/>
       </w:pPr>
       <w:r>
-        <w:t>附　則（平成二三年六月二四日政令第一八一号）</w:t>
+        <w:t>附則（平成二三年六月二四日政令第一八一号）</w:t>
       </w:r>
     </w:p>
     <w:p>
@@ -2102,7 +1588,7 @@
         <w:pStyle w:val="Heading1"/>
       </w:pPr>
       <w:r>
-        <w:t>附　則（平成二四年三月二二日政令第五四号）</w:t>
+        <w:t>附則（平成二四年三月二二日政令第五四号）</w:t>
       </w:r>
     </w:p>
     <w:p>
@@ -2128,7 +1614,7 @@
         <w:pStyle w:val="Heading1"/>
       </w:pPr>
       <w:r>
-        <w:t>附　則（平成二四年七月二五日政令第二〇二号）</w:t>
+        <w:t>附則（平成二四年七月二五日政令第二〇二号）</w:t>
       </w:r>
     </w:p>
     <w:p>
@@ -2154,7 +1640,7 @@
         <w:pStyle w:val="Heading1"/>
       </w:pPr>
       <w:r>
-        <w:t>附　則（平成二四年九月一四日政令第二三五号）</w:t>
+        <w:t>附則（平成二四年九月一四日政令第二三五号）</w:t>
       </w:r>
     </w:p>
     <w:p>
@@ -2180,7 +1666,7 @@
         <w:pStyle w:val="Heading1"/>
       </w:pPr>
       <w:r>
-        <w:t>附　則（平成二五年三月二九日政令第一〇四号）</w:t>
+        <w:t>附則（平成二五年三月二九日政令第一〇四号）</w:t>
       </w:r>
     </w:p>
     <w:p>
@@ -2206,7 +1692,7 @@
         <w:pStyle w:val="Heading1"/>
       </w:pPr>
       <w:r>
-        <w:t>附　則（平成二五年九月二六日政令第二九二号）</w:t>
+        <w:t>附則（平成二五年九月二六日政令第二九二号）</w:t>
       </w:r>
     </w:p>
     <w:p>
@@ -2224,10 +1710,22 @@
         <w:pStyle w:val="Heading1"/>
       </w:pPr>
       <w:r>
-        <w:t>附　則（平成二六年二月一九日政令第三九号）</w:t>
+        <w:t>附則（平成二六年二月一九日政令第三九号）</w:t>
       </w:r>
     </w:p>
     <w:p>
+      <w:pPr>
+        <w:pStyle w:val="Heading5"/>
+        <w:ind w:left="440"/>
+      </w:pPr>
+      <w:r>
+        <w:t>１</w:t>
+      </w:r>
+    </w:p>
+    <w:p>
+      <w:pPr>
+        <w:ind w:left="440"/>
+      </w:pPr>
       <w:r>
         <w:t>この政令は、法の施行の日（平成二十六年三月一日）から施行する。</w:t>
       </w:r>
@@ -2242,7 +1740,7 @@
         <w:pStyle w:val="Heading1"/>
       </w:pPr>
       <w:r>
-        <w:t>附　則（平成二七年三月一八日政令第七四号）</w:t>
+        <w:t>附則（平成二七年三月一八日政令第七四号）</w:t>
       </w:r>
     </w:p>
     <w:p>
@@ -2260,7 +1758,7 @@
         <w:pStyle w:val="Heading1"/>
       </w:pPr>
       <w:r>
-        <w:t>附　則（平成二七年三月二七日政令第一二三号）</w:t>
+        <w:t>附則（平成二七年三月二七日政令第一二三号）</w:t>
       </w:r>
     </w:p>
     <w:p>
@@ -2278,10 +1776,22 @@
         <w:pStyle w:val="Heading1"/>
       </w:pPr>
       <w:r>
-        <w:t>附　則（平成二七年九月一八日政令第三二八号）</w:t>
+        <w:t>附則（平成二七年九月一八日政令第三二八号）</w:t>
       </w:r>
     </w:p>
     <w:p>
+      <w:pPr>
+        <w:pStyle w:val="Heading5"/>
+        <w:ind w:left="440"/>
+      </w:pPr>
+      <w:r>
+        <w:t>１</w:t>
+      </w:r>
+    </w:p>
+    <w:p>
+      <w:pPr>
+        <w:ind w:left="440"/>
+      </w:pPr>
       <w:r>
         <w:t>この政令は、平成二十七年十月一日から施行する。</w:t>
       </w:r>
@@ -2296,10 +1806,22 @@
         <w:pStyle w:val="Heading1"/>
       </w:pPr>
       <w:r>
-        <w:t>附　則（平成二七年九月一八日政令第三三四号）</w:t>
+        <w:t>附則（平成二七年九月一八日政令第三三四号）</w:t>
       </w:r>
     </w:p>
     <w:p>
+      <w:pPr>
+        <w:pStyle w:val="Heading5"/>
+        <w:ind w:left="440"/>
+      </w:pPr>
+      <w:r>
+        <w:t>１</w:t>
+      </w:r>
+    </w:p>
+    <w:p>
+      <w:pPr>
+        <w:ind w:left="440"/>
+      </w:pPr>
       <w:r>
         <w:t>この政令は、防衛省設置法等の一部を改正する法律の施行の日（平成二十七年十月一日）から施行する。</w:t>
       </w:r>
@@ -2314,10 +1836,22 @@
         <w:pStyle w:val="Heading1"/>
       </w:pPr>
       <w:r>
-        <w:t>附　則（平成二七年一二月二八日政令第四四四号）</w:t>
+        <w:t>附則（平成二七年一二月二八日政令第四四四号）</w:t>
       </w:r>
     </w:p>
     <w:p>
+      <w:pPr>
+        <w:pStyle w:val="Heading5"/>
+        <w:ind w:left="440"/>
+      </w:pPr>
+      <w:r>
+        <w:t>１</w:t>
+      </w:r>
+    </w:p>
+    <w:p>
+      <w:pPr>
+        <w:ind w:left="440"/>
+      </w:pPr>
       <w:r>
         <w:t>この政令は、旅客鉄道株式会社及び日本貨物鉄道株式会社に関する法律の一部を改正する法律の施行の日（平成二十八年四月一日）から施行する。</w:t>
       </w:r>
@@ -2332,10 +1866,22 @@
         <w:pStyle w:val="Heading1"/>
       </w:pPr>
       <w:r>
-        <w:t>附　則（平成二八年一月二二日政令第一三号）</w:t>
+        <w:t>附則（平成二八年一月二二日政令第一三号）</w:t>
       </w:r>
     </w:p>
     <w:p>
+      <w:pPr>
+        <w:pStyle w:val="Heading5"/>
+        <w:ind w:left="440"/>
+      </w:pPr>
+      <w:r>
+        <w:t>１</w:t>
+      </w:r>
+    </w:p>
+    <w:p>
+      <w:pPr>
+        <w:ind w:left="440"/>
+      </w:pPr>
       <w:r>
         <w:t>この政令は、平成二十八年四月一日から施行する。</w:t>
       </w:r>
@@ -2350,7 +1896,7 @@
         <w:pStyle w:val="Heading1"/>
       </w:pPr>
       <w:r>
-        <w:t>附　則（平成二八年二月一七日政令第四三号）</w:t>
+        <w:t>附則（平成二八年二月一七日政令第四三号）</w:t>
       </w:r>
     </w:p>
     <w:p>
@@ -2376,10 +1922,22 @@
         <w:pStyle w:val="Heading1"/>
       </w:pPr>
       <w:r>
-        <w:t>附　則（平成二八年三月九日政令第五七号）</w:t>
+        <w:t>附則（平成二八年三月九日政令第五七号）</w:t>
       </w:r>
     </w:p>
     <w:p>
+      <w:pPr>
+        <w:pStyle w:val="Heading5"/>
+        <w:ind w:left="440"/>
+      </w:pPr>
+      <w:r>
+        <w:t>１</w:t>
+      </w:r>
+    </w:p>
+    <w:p>
+      <w:pPr>
+        <w:ind w:left="440"/>
+      </w:pPr>
       <w:r>
         <w:t>この政令は、平成二十八年四月一日から施行する。</w:t>
       </w:r>
@@ -2394,7 +1952,7 @@
         <w:pStyle w:val="Heading1"/>
       </w:pPr>
       <w:r>
-        <w:t>附　則（平成二八年三月二五日政令第八四号）</w:t>
+        <w:t>附則（平成二八年三月二五日政令第八四号）</w:t>
       </w:r>
     </w:p>
     <w:p>
@@ -2420,7 +1978,7 @@
         <w:pStyle w:val="Heading1"/>
       </w:pPr>
       <w:r>
-        <w:t>附　則（平成二八年三月三〇日政令第八六号）</w:t>
+        <w:t>附則（平成二八年三月三〇日政令第八六号）</w:t>
       </w:r>
     </w:p>
     <w:p>
@@ -2446,7 +2004,7 @@
         <w:pStyle w:val="Heading1"/>
       </w:pPr>
       <w:r>
-        <w:t>附　則（平成二八年一二月二六日政令第三九六号）</w:t>
+        <w:t>附則（平成二八年一二月二六日政令第三九六号）</w:t>
       </w:r>
     </w:p>
     <w:p>
@@ -2464,7 +2022,7 @@
         <w:pStyle w:val="Heading1"/>
       </w:pPr>
       <w:r>
-        <w:t>附　則（平成二九年三月二三日政令第四〇号）</w:t>
+        <w:t>附則（平成二九年三月二三日政令第四〇号）</w:t>
       </w:r>
     </w:p>
     <w:p>
@@ -2490,10 +2048,22 @@
         <w:pStyle w:val="Heading1"/>
       </w:pPr>
       <w:r>
-        <w:t>附　則（平成三一年三月一五日政令第三八号）</w:t>
+        <w:t>附則（平成三一年三月一五日政令第三八号）</w:t>
       </w:r>
     </w:p>
     <w:p>
+      <w:pPr>
+        <w:pStyle w:val="Heading5"/>
+        <w:ind w:left="440"/>
+      </w:pPr>
+      <w:r>
+        <w:t>１</w:t>
+      </w:r>
+    </w:p>
+    <w:p>
+      <w:pPr>
+        <w:ind w:left="440"/>
+      </w:pPr>
       <w:r>
         <w:t>この政令は、平成三十一年四月一日から施行する。</w:t>
       </w:r>
@@ -2518,7 +2088,7 @@
     </w:pPr>
     <w:r>
       <w:tab/>
-      <w:t>WeGov v0.1 - FTS141</w:t>
+      <w:t>WeGov v0.2 - FTS141</w:t>
     </w:r>
   </w:p>
 </w:ftr>
